--- a/Dokumentasi/Dokumentasi Challenge Q2.docx
+++ b/Dokumentasi/Dokumentasi Challenge Q2.docx
@@ -381,6 +381,9 @@
         </w:rPr>
       </w:pPr>
       <w:r>
+        <w:rPr>
+          <w:noProof/>
+        </w:rPr>
         <w:drawing>
           <wp:inline distT="0" distB="0" distL="0" distR="0" wp14:anchorId="14E1607C" wp14:editId="3D7F0B9D">
             <wp:extent cx="5943600" cy="3418840"/>
@@ -486,6 +489,9 @@
         <w:br/>
       </w:r>
       <w:r>
+        <w:rPr>
+          <w:noProof/>
+        </w:rPr>
         <w:drawing>
           <wp:inline distT="0" distB="0" distL="0" distR="0" wp14:anchorId="507F5D33" wp14:editId="0329DC4E">
             <wp:extent cx="5943600" cy="876300"/>
@@ -585,6 +591,59 @@
     </w:p>
     <w:p>
       <w:pPr>
+        <w:jc w:val="center"/>
+        <w:rPr>
+          <w:rFonts w:ascii="Times New Roman" w:hAnsi="Times New Roman" w:cs="Times New Roman"/>
+          <w:sz w:val="24"/>
+          <w:szCs w:val="24"/>
+        </w:rPr>
+      </w:pPr>
+      <w:r>
+        <w:rPr>
+          <w:rFonts w:ascii="Times New Roman" w:hAnsi="Times New Roman" w:cs="Times New Roman"/>
+          <w:sz w:val="24"/>
+          <w:szCs w:val="24"/>
+        </w:rPr>
+        <w:drawing>
+          <wp:inline distT="0" distB="0" distL="0" distR="0" wp14:anchorId="4D74BE06" wp14:editId="12AAD2D6">
+            <wp:extent cx="3038899" cy="981212"/>
+            <wp:effectExtent l="0" t="0" r="9525" b="9525"/>
+            <wp:docPr id="2" name="Gambar 2"/>
+            <wp:cNvGraphicFramePr>
+              <a:graphicFrameLocks xmlns:a="http://schemas.openxmlformats.org/drawingml/2006/main" noChangeAspect="1"/>
+            </wp:cNvGraphicFramePr>
+            <a:graphic xmlns:a="http://schemas.openxmlformats.org/drawingml/2006/main">
+              <a:graphicData uri="http://schemas.openxmlformats.org/drawingml/2006/picture">
+                <pic:pic xmlns:pic="http://schemas.openxmlformats.org/drawingml/2006/picture">
+                  <pic:nvPicPr>
+                    <pic:cNvPr id="1" name=""/>
+                    <pic:cNvPicPr/>
+                  </pic:nvPicPr>
+                  <pic:blipFill>
+                    <a:blip r:embed="rId10"/>
+                    <a:stretch>
+                      <a:fillRect/>
+                    </a:stretch>
+                  </pic:blipFill>
+                  <pic:spPr>
+                    <a:xfrm>
+                      <a:off x="0" y="0"/>
+                      <a:ext cx="3038899" cy="981212"/>
+                    </a:xfrm>
+                    <a:prstGeom prst="rect">
+                      <a:avLst/>
+                    </a:prstGeom>
+                  </pic:spPr>
+                </pic:pic>
+              </a:graphicData>
+            </a:graphic>
+          </wp:inline>
+        </w:drawing>
+      </w:r>
+    </w:p>
+    <w:p>
+      <w:pPr>
+        <w:jc w:val="center"/>
         <w:rPr>
           <w:rFonts w:ascii="Times New Roman" w:hAnsi="Times New Roman" w:cs="Times New Roman"/>
           <w:sz w:val="24"/>
@@ -648,6 +707,7 @@
       <w:r>
         <w:rPr>
           <w:rFonts w:ascii="Times New Roman" w:hAnsi="Times New Roman" w:cs="Times New Roman"/>
+          <w:noProof/>
           <w:sz w:val="24"/>
           <w:szCs w:val="24"/>
         </w:rPr>
@@ -667,7 +727,7 @@
                     <pic:cNvPicPr/>
                   </pic:nvPicPr>
                   <pic:blipFill>
-                    <a:blip r:embed="rId10"/>
+                    <a:blip r:embed="rId11"/>
                     <a:stretch>
                       <a:fillRect/>
                     </a:stretch>
@@ -761,6 +821,7 @@
       <w:r>
         <w:rPr>
           <w:rFonts w:ascii="Times New Roman" w:hAnsi="Times New Roman" w:cs="Times New Roman"/>
+          <w:noProof/>
           <w:sz w:val="24"/>
           <w:szCs w:val="24"/>
         </w:rPr>
@@ -780,7 +841,7 @@
                     <pic:cNvPicPr/>
                   </pic:nvPicPr>
                   <pic:blipFill>
-                    <a:blip r:embed="rId11"/>
+                    <a:blip r:embed="rId12"/>
                     <a:stretch>
                       <a:fillRect/>
                     </a:stretch>
@@ -865,6 +926,7 @@
       <w:r>
         <w:rPr>
           <w:rFonts w:ascii="Times New Roman" w:hAnsi="Times New Roman" w:cs="Times New Roman"/>
+          <w:noProof/>
           <w:sz w:val="24"/>
           <w:szCs w:val="24"/>
         </w:rPr>
@@ -884,7 +946,7 @@
                     <pic:cNvPicPr/>
                   </pic:nvPicPr>
                   <pic:blipFill>
-                    <a:blip r:embed="rId12"/>
+                    <a:blip r:embed="rId13"/>
                     <a:stretch>
                       <a:fillRect/>
                     </a:stretch>

--- a/Dokumentasi/Dokumentasi Challenge Q2.docx
+++ b/Dokumentasi/Dokumentasi Challenge Q2.docx
@@ -10,23 +10,13 @@
           <w:szCs w:val="24"/>
         </w:rPr>
       </w:pPr>
-      <w:proofErr w:type="spellStart"/>
-      <w:r>
-        <w:rPr>
-          <w:rFonts w:ascii="Times New Roman" w:hAnsi="Times New Roman" w:cs="Times New Roman"/>
-          <w:sz w:val="24"/>
-          <w:szCs w:val="24"/>
-        </w:rPr>
-        <w:t>Dokumentasi</w:t>
-      </w:r>
-      <w:proofErr w:type="spellEnd"/>
-      <w:r>
-        <w:rPr>
-          <w:rFonts w:ascii="Times New Roman" w:hAnsi="Times New Roman" w:cs="Times New Roman"/>
-          <w:sz w:val="24"/>
-          <w:szCs w:val="24"/>
-        </w:rPr>
-        <w:t xml:space="preserve"> Challenge Q2 – Software</w:t>
+      <w:r>
+        <w:rPr>
+          <w:rFonts w:ascii="Times New Roman" w:hAnsi="Times New Roman" w:cs="Times New Roman"/>
+          <w:sz w:val="24"/>
+          <w:szCs w:val="24"/>
+        </w:rPr>
+        <w:t>Dokumentasi Challenge Q2 – Software</w:t>
       </w:r>
     </w:p>
     <w:p>
@@ -51,34 +41,14 @@
           <w:szCs w:val="24"/>
         </w:rPr>
       </w:pPr>
-      <w:proofErr w:type="spellStart"/>
-      <w:r>
-        <w:rPr>
-          <w:rFonts w:ascii="Times New Roman" w:hAnsi="Times New Roman" w:cs="Times New Roman"/>
-          <w:sz w:val="24"/>
-          <w:szCs w:val="24"/>
-        </w:rPr>
-        <w:t>kubectl</w:t>
-      </w:r>
-      <w:proofErr w:type="spellEnd"/>
-      <w:r>
-        <w:rPr>
-          <w:rFonts w:ascii="Times New Roman" w:hAnsi="Times New Roman" w:cs="Times New Roman"/>
-          <w:sz w:val="24"/>
-          <w:szCs w:val="24"/>
-        </w:rPr>
-        <w:t xml:space="preserve"> get </w:t>
-      </w:r>
-      <w:proofErr w:type="gramStart"/>
-      <w:r>
-        <w:rPr>
-          <w:rFonts w:ascii="Times New Roman" w:hAnsi="Times New Roman" w:cs="Times New Roman"/>
-          <w:sz w:val="24"/>
-          <w:szCs w:val="24"/>
-        </w:rPr>
-        <w:t>nodes</w:t>
-      </w:r>
-      <w:proofErr w:type="gramEnd"/>
+      <w:r>
+        <w:rPr>
+          <w:rFonts w:ascii="Times New Roman" w:hAnsi="Times New Roman" w:cs="Times New Roman"/>
+          <w:sz w:val="24"/>
+          <w:szCs w:val="24"/>
+        </w:rPr>
+        <w:t>kubectl get nodes</w:t>
+      </w:r>
     </w:p>
     <w:p>
       <w:pPr>
@@ -169,23 +139,13 @@
           <w:szCs w:val="24"/>
         </w:rPr>
       </w:pPr>
-      <w:proofErr w:type="spellStart"/>
-      <w:r>
-        <w:rPr>
-          <w:rFonts w:ascii="Times New Roman" w:hAnsi="Times New Roman" w:cs="Times New Roman"/>
-          <w:sz w:val="24"/>
-          <w:szCs w:val="24"/>
-        </w:rPr>
-        <w:t>kubectl</w:t>
-      </w:r>
-      <w:proofErr w:type="spellEnd"/>
-      <w:r>
-        <w:rPr>
-          <w:rFonts w:ascii="Times New Roman" w:hAnsi="Times New Roman" w:cs="Times New Roman"/>
-          <w:sz w:val="24"/>
-          <w:szCs w:val="24"/>
-        </w:rPr>
-        <w:t xml:space="preserve"> </w:t>
+      <w:r>
+        <w:rPr>
+          <w:rFonts w:ascii="Times New Roman" w:hAnsi="Times New Roman" w:cs="Times New Roman"/>
+          <w:sz w:val="24"/>
+          <w:szCs w:val="24"/>
+        </w:rPr>
+        <w:t xml:space="preserve">kubectl </w:t>
       </w:r>
       <w:r>
         <w:rPr>
@@ -201,18 +161,8 @@
           <w:sz w:val="24"/>
           <w:szCs w:val="24"/>
         </w:rPr>
-        <w:t xml:space="preserve"> nodes </w:t>
-      </w:r>
-      <w:proofErr w:type="gramStart"/>
-      <w:r>
-        <w:rPr>
-          <w:rFonts w:ascii="Times New Roman" w:hAnsi="Times New Roman" w:cs="Times New Roman"/>
-          <w:sz w:val="24"/>
-          <w:szCs w:val="24"/>
-        </w:rPr>
-        <w:t>master</w:t>
-      </w:r>
-      <w:proofErr w:type="gramEnd"/>
+        <w:t xml:space="preserve"> nodes master</w:t>
+      </w:r>
     </w:p>
     <w:p>
       <w:pPr>
@@ -335,7 +285,6 @@
           <w:szCs w:val="24"/>
         </w:rPr>
       </w:pPr>
-      <w:proofErr w:type="spellStart"/>
       <w:r>
         <w:rPr>
           <w:rFonts w:ascii="Times New Roman" w:hAnsi="Times New Roman" w:cs="Times New Roman"/>
@@ -344,23 +293,13 @@
         </w:rPr>
         <w:t>kubectl</w:t>
       </w:r>
-      <w:proofErr w:type="spellEnd"/>
-      <w:r>
-        <w:rPr>
-          <w:rFonts w:ascii="Times New Roman" w:hAnsi="Times New Roman" w:cs="Times New Roman"/>
-          <w:sz w:val="24"/>
-          <w:szCs w:val="24"/>
-        </w:rPr>
-        <w:t xml:space="preserve"> get </w:t>
-      </w:r>
-      <w:proofErr w:type="gramStart"/>
-      <w:r>
-        <w:rPr>
-          <w:rFonts w:ascii="Times New Roman" w:hAnsi="Times New Roman" w:cs="Times New Roman"/>
-          <w:sz w:val="24"/>
-          <w:szCs w:val="24"/>
-        </w:rPr>
-        <w:t>pod -</w:t>
+      <w:r>
+        <w:rPr>
+          <w:rFonts w:ascii="Times New Roman" w:hAnsi="Times New Roman" w:cs="Times New Roman"/>
+          <w:sz w:val="24"/>
+          <w:szCs w:val="24"/>
+        </w:rPr>
+        <w:t xml:space="preserve"> get pod -</w:t>
       </w:r>
       <w:r>
         <w:rPr>
@@ -370,7 +309,6 @@
         </w:rPr>
         <w:t>A</w:t>
       </w:r>
-      <w:proofErr w:type="gramEnd"/>
     </w:p>
     <w:p>
       <w:pPr>
@@ -443,7 +381,6 @@
           <w:szCs w:val="24"/>
         </w:rPr>
       </w:pPr>
-      <w:proofErr w:type="spellStart"/>
       <w:r>
         <w:rPr>
           <w:rFonts w:ascii="Times New Roman" w:hAnsi="Times New Roman" w:cs="Times New Roman"/>
@@ -453,23 +390,13 @@
         <w:lastRenderedPageBreak/>
         <w:t>kubectl</w:t>
       </w:r>
-      <w:proofErr w:type="spellEnd"/>
-      <w:r>
-        <w:rPr>
-          <w:rFonts w:ascii="Times New Roman" w:hAnsi="Times New Roman" w:cs="Times New Roman"/>
-          <w:sz w:val="24"/>
-          <w:szCs w:val="24"/>
-        </w:rPr>
-        <w:t xml:space="preserve"> get </w:t>
-      </w:r>
-      <w:proofErr w:type="gramStart"/>
-      <w:r>
-        <w:rPr>
-          <w:rFonts w:ascii="Times New Roman" w:hAnsi="Times New Roman" w:cs="Times New Roman"/>
-          <w:sz w:val="24"/>
-          <w:szCs w:val="24"/>
-        </w:rPr>
-        <w:t>svc -</w:t>
+      <w:r>
+        <w:rPr>
+          <w:rFonts w:ascii="Times New Roman" w:hAnsi="Times New Roman" w:cs="Times New Roman"/>
+          <w:sz w:val="24"/>
+          <w:szCs w:val="24"/>
+        </w:rPr>
+        <w:t xml:space="preserve"> get svc -</w:t>
       </w:r>
       <w:r>
         <w:rPr>
@@ -479,7 +406,6 @@
         </w:rPr>
         <w:t>A</w:t>
       </w:r>
-      <w:proofErr w:type="gramEnd"/>
       <w:r>
         <w:rPr>
           <w:rFonts w:ascii="Times New Roman" w:hAnsi="Times New Roman" w:cs="Times New Roman"/>
@@ -552,42 +478,22 @@
           <w:szCs w:val="24"/>
         </w:rPr>
       </w:pPr>
-      <w:proofErr w:type="spellStart"/>
-      <w:r>
-        <w:rPr>
-          <w:rFonts w:ascii="Times New Roman" w:hAnsi="Times New Roman" w:cs="Times New Roman"/>
-          <w:sz w:val="24"/>
-          <w:szCs w:val="24"/>
-        </w:rPr>
-        <w:t>kubectl</w:t>
-      </w:r>
-      <w:proofErr w:type="spellEnd"/>
-      <w:r>
-        <w:rPr>
-          <w:rFonts w:ascii="Times New Roman" w:hAnsi="Times New Roman" w:cs="Times New Roman"/>
-          <w:sz w:val="24"/>
-          <w:szCs w:val="24"/>
-        </w:rPr>
-        <w:t xml:space="preserve"> </w:t>
-      </w:r>
-      <w:r>
-        <w:rPr>
-          <w:rFonts w:ascii="Times New Roman" w:hAnsi="Times New Roman" w:cs="Times New Roman"/>
-          <w:sz w:val="24"/>
-          <w:szCs w:val="24"/>
-        </w:rPr>
-        <w:t xml:space="preserve">get </w:t>
-      </w:r>
-      <w:proofErr w:type="gramStart"/>
-      <w:r>
-        <w:rPr>
-          <w:rFonts w:ascii="Times New Roman" w:hAnsi="Times New Roman" w:cs="Times New Roman"/>
-          <w:sz w:val="24"/>
-          <w:szCs w:val="24"/>
-        </w:rPr>
-        <w:t>secret</w:t>
-      </w:r>
-      <w:proofErr w:type="gramEnd"/>
+      <w:r>
+        <w:rPr>
+          <w:rFonts w:ascii="Times New Roman" w:hAnsi="Times New Roman" w:cs="Times New Roman"/>
+          <w:sz w:val="24"/>
+          <w:szCs w:val="24"/>
+        </w:rPr>
+        <w:t xml:space="preserve">kubectl </w:t>
+      </w:r>
+      <w:r>
+        <w:rPr>
+          <w:rFonts w:ascii="Times New Roman" w:hAnsi="Times New Roman" w:cs="Times New Roman"/>
+          <w:sz w:val="24"/>
+          <w:szCs w:val="24"/>
+        </w:rPr>
+        <w:t>get secret</w:t>
+      </w:r>
     </w:p>
     <w:p>
       <w:pPr>
@@ -601,6 +507,7 @@
       <w:r>
         <w:rPr>
           <w:rFonts w:ascii="Times New Roman" w:hAnsi="Times New Roman" w:cs="Times New Roman"/>
+          <w:noProof/>
           <w:sz w:val="24"/>
           <w:szCs w:val="24"/>
         </w:rPr>
@@ -664,7 +571,6 @@
           <w:szCs w:val="24"/>
         </w:rPr>
       </w:pPr>
-      <w:proofErr w:type="spellStart"/>
       <w:r>
         <w:rPr>
           <w:rFonts w:ascii="Times New Roman" w:hAnsi="Times New Roman" w:cs="Times New Roman"/>
@@ -673,27 +579,14 @@
         </w:rPr>
         <w:t>kubectl</w:t>
       </w:r>
-      <w:proofErr w:type="spellEnd"/>
-      <w:r>
-        <w:rPr>
-          <w:rFonts w:ascii="Times New Roman" w:hAnsi="Times New Roman" w:cs="Times New Roman"/>
-          <w:sz w:val="24"/>
-          <w:szCs w:val="24"/>
-        </w:rPr>
-        <w:t xml:space="preserve"> get </w:t>
-      </w:r>
-      <w:proofErr w:type="spellStart"/>
-      <w:proofErr w:type="gramStart"/>
-      <w:r>
-        <w:rPr>
-          <w:rFonts w:ascii="Times New Roman" w:hAnsi="Times New Roman" w:cs="Times New Roman"/>
-          <w:sz w:val="24"/>
-          <w:szCs w:val="24"/>
-        </w:rPr>
-        <w:t>configmap</w:t>
-      </w:r>
-      <w:proofErr w:type="spellEnd"/>
-      <w:proofErr w:type="gramEnd"/>
+      <w:r>
+        <w:rPr>
+          <w:rFonts w:ascii="Times New Roman" w:hAnsi="Times New Roman" w:cs="Times New Roman"/>
+          <w:sz w:val="24"/>
+          <w:szCs w:val="24"/>
+        </w:rPr>
+        <w:t xml:space="preserve"> get configmap</w:t>
+      </w:r>
     </w:p>
     <w:p>
       <w:pPr>
@@ -771,7 +664,6 @@
           <w:szCs w:val="24"/>
         </w:rPr>
       </w:pPr>
-      <w:proofErr w:type="spellStart"/>
       <w:r>
         <w:rPr>
           <w:rFonts w:ascii="Times New Roman" w:hAnsi="Times New Roman" w:cs="Times New Roman"/>
@@ -780,7 +672,6 @@
         </w:rPr>
         <w:t>kubectl</w:t>
       </w:r>
-      <w:proofErr w:type="spellEnd"/>
       <w:r>
         <w:rPr>
           <w:rFonts w:ascii="Times New Roman" w:hAnsi="Times New Roman" w:cs="Times New Roman"/>
@@ -797,8 +688,6 @@
         </w:rPr>
         <w:t xml:space="preserve">get </w:t>
       </w:r>
-      <w:proofErr w:type="spellStart"/>
-      <w:proofErr w:type="gramStart"/>
       <w:r>
         <w:rPr>
           <w:rFonts w:ascii="Times New Roman" w:hAnsi="Times New Roman" w:cs="Times New Roman"/>
@@ -807,8 +696,6 @@
         </w:rPr>
         <w:t>pv</w:t>
       </w:r>
-      <w:proofErr w:type="spellEnd"/>
-      <w:proofErr w:type="gramEnd"/>
     </w:p>
     <w:p>
       <w:pPr>
@@ -884,7 +771,6 @@
           <w:szCs w:val="24"/>
         </w:rPr>
       </w:pPr>
-      <w:proofErr w:type="spellStart"/>
       <w:r>
         <w:rPr>
           <w:rFonts w:ascii="Times New Roman" w:hAnsi="Times New Roman" w:cs="Times New Roman"/>
@@ -893,27 +779,14 @@
         </w:rPr>
         <w:t>kubectl</w:t>
       </w:r>
-      <w:proofErr w:type="spellEnd"/>
-      <w:r>
-        <w:rPr>
-          <w:rFonts w:ascii="Times New Roman" w:hAnsi="Times New Roman" w:cs="Times New Roman"/>
-          <w:sz w:val="24"/>
-          <w:szCs w:val="24"/>
-        </w:rPr>
-        <w:t xml:space="preserve"> get </w:t>
-      </w:r>
-      <w:proofErr w:type="spellStart"/>
-      <w:proofErr w:type="gramStart"/>
-      <w:r>
-        <w:rPr>
-          <w:rFonts w:ascii="Times New Roman" w:hAnsi="Times New Roman" w:cs="Times New Roman"/>
-          <w:sz w:val="24"/>
-          <w:szCs w:val="24"/>
-        </w:rPr>
-        <w:t>pvc</w:t>
-      </w:r>
-      <w:proofErr w:type="spellEnd"/>
-      <w:proofErr w:type="gramEnd"/>
+      <w:r>
+        <w:rPr>
+          <w:rFonts w:ascii="Times New Roman" w:hAnsi="Times New Roman" w:cs="Times New Roman"/>
+          <w:sz w:val="24"/>
+          <w:szCs w:val="24"/>
+        </w:rPr>
+        <w:t xml:space="preserve"> get pvc</w:t>
+      </w:r>
     </w:p>
     <w:p>
       <w:pPr>
